--- a/Clea_Web/SampleFile/Sample教材評核表V4.docx
+++ b/Clea_Web/SampleFile/Sample教材評核表V4.docx
@@ -1169,7 +1169,7 @@
                 <w:rFonts w:eastAsia="標楷體" w:hAnsi="標楷體" w:hint="eastAsia"/>
                 <w:szCs w:val="24"/>
               </w:rPr>
-              <w:t>各單元內容份量適宜且完整、</w:t>
+              <w:t>各單元內容份量適宜且完整</w:t>
             </w:r>
           </w:p>
           <w:p>

--- a/Clea_Web/SampleFile/Sample教材評核表V4.docx
+++ b/Clea_Web/SampleFile/Sample教材評核表V4.docx
@@ -2095,6 +2095,13 @@
             </w:r>
             <w:r>
               <w:rPr>
+                <w:rFonts w:eastAsia="標楷體"/>
+                <w:szCs w:val="24"/>
+              </w:rPr>
+              <w:t>k</w:t>
+            </w:r>
+            <w:r>
+              <w:rPr>
                 <w:rFonts w:eastAsia="標楷體" w:hint="eastAsia"/>
                 <w:szCs w:val="24"/>
               </w:rPr>
@@ -2176,6 +2183,13 @@
                 <w:szCs w:val="24"/>
               </w:rPr>
             </w:pPr>
+            <w:r>
+              <w:rPr>
+                <w:rFonts w:eastAsia="標楷體"/>
+                <w:szCs w:val="24"/>
+              </w:rPr>
+              <w:t>[@Evaluater$]</w:t>
+            </w:r>
           </w:p>
         </w:tc>
       </w:tr>
